--- a/lab3/report_3.docx
+++ b/lab3/report_3.docx
@@ -757,6 +757,28 @@
           <w:b/>
           <w:sz w:val="28"/>
           <w:szCs w:val="28"/>
+        </w:rPr>
+      </w:pPr>
+      <w:r>
+        <w:rPr>
+          <w:rFonts w:eastAsia="Calibri"/>
+          <w:b/>
+          <w:sz w:val="28"/>
+          <w:szCs w:val="28"/>
+        </w:rPr>
+      </w:r>
+    </w:p>
+    <w:p>
+      <w:pPr>
+        <w:pStyle w:val="Normal"/>
+        <w:spacing w:lineRule="auto" w:line="360"/>
+        <w:jc w:val="center"/>
+        <w:rPr>
+          <w:rFonts w:eastAsia="Calibri"/>
+          <w:b/>
+          <w:b/>
+          <w:sz w:val="28"/>
+          <w:szCs w:val="28"/>
           <w:vertAlign w:val="subscript"/>
         </w:rPr>
       </w:pPr>
@@ -802,14 +824,16 @@
         <w:p>
           <w:pPr>
             <w:pStyle w:val="ContentsHeading"/>
-            <w:spacing w:lineRule="auto" w:line="259"/>
             <w:rPr>
-              <w:rFonts w:ascii="Times new roman" w:hAnsi="Times new roman"/>
+              <w:b w:val="false"/>
+              <w:b w:val="false"/>
+              <w:bCs w:val="false"/>
             </w:rPr>
           </w:pPr>
           <w:r>
             <w:rPr>
-              <w:rFonts w:ascii="Times new roman" w:hAnsi="Times new roman"/>
+              <w:b w:val="false"/>
+              <w:bCs w:val="false"/>
             </w:rPr>
             <w:t>Содержание</w:t>
           </w:r>
@@ -819,7 +843,7 @@
             <w:pStyle w:val="Contents1"/>
             <w:tabs>
               <w:tab w:val="clear" w:pos="708"/>
-              <w:tab w:val="right" w:pos="9638" w:leader="dot"/>
+              <w:tab w:val="right" w:pos="10219" w:leader="dot"/>
             </w:tabs>
             <w:rPr/>
           </w:pPr>
@@ -829,16 +853,12 @@
           <w:r>
             <w:rPr>
               <w:rStyle w:val="IndexLink"/>
-              <w:sz w:val="28"/>
-              <w:szCs w:val="28"/>
             </w:rPr>
-            <w:instrText xml:space="preserve"> TOC \f \o "1-9" \h</w:instrText>
+            <w:instrText xml:space="preserve"> TOC \f \o "1-1" </w:instrText>
           </w:r>
           <w:r>
             <w:rPr>
               <w:rStyle w:val="IndexLink"/>
-              <w:sz w:val="28"/>
-              <w:szCs w:val="28"/>
             </w:rPr>
             <w:fldChar w:fldCharType="separate"/>
           </w:r>
@@ -846,8 +866,6 @@
             <w:r>
               <w:rPr>
                 <w:rStyle w:val="IndexLink"/>
-                <w:sz w:val="28"/>
-                <w:szCs w:val="28"/>
               </w:rPr>
               <w:t>1. Цель работы</w:t>
               <w:tab/>
@@ -860,7 +878,7 @@
             <w:pStyle w:val="Contents1"/>
             <w:tabs>
               <w:tab w:val="clear" w:pos="708"/>
-              <w:tab w:val="right" w:pos="9638" w:leader="dot"/>
+              <w:tab w:val="right" w:pos="10219" w:leader="dot"/>
             </w:tabs>
             <w:rPr/>
           </w:pPr>
@@ -868,8 +886,6 @@
             <w:r>
               <w:rPr>
                 <w:rStyle w:val="IndexLink"/>
-                <w:sz w:val="28"/>
-                <w:szCs w:val="28"/>
               </w:rPr>
               <w:t>2. Задача</w:t>
               <w:tab/>
@@ -882,7 +898,7 @@
             <w:pStyle w:val="Contents1"/>
             <w:tabs>
               <w:tab w:val="clear" w:pos="708"/>
-              <w:tab w:val="right" w:pos="9638" w:leader="dot"/>
+              <w:tab w:val="right" w:pos="10219" w:leader="dot"/>
             </w:tabs>
             <w:rPr/>
           </w:pPr>
@@ -890,8 +906,6 @@
             <w:r>
               <w:rPr>
                 <w:rStyle w:val="IndexLink"/>
-                <w:sz w:val="28"/>
-                <w:szCs w:val="28"/>
               </w:rPr>
               <w:t>3. Теоретическая часть</w:t>
               <w:tab/>
@@ -904,7 +918,7 @@
             <w:pStyle w:val="Contents1"/>
             <w:tabs>
               <w:tab w:val="clear" w:pos="708"/>
-              <w:tab w:val="right" w:pos="9638" w:leader="dot"/>
+              <w:tab w:val="right" w:pos="10219" w:leader="dot"/>
             </w:tabs>
             <w:rPr/>
           </w:pPr>
@@ -912,8 +926,6 @@
             <w:r>
               <w:rPr>
                 <w:rStyle w:val="IndexLink"/>
-                <w:sz w:val="28"/>
-                <w:szCs w:val="28"/>
               </w:rPr>
               <w:t>4. Описание программы</w:t>
               <w:tab/>
@@ -926,7 +938,7 @@
             <w:pStyle w:val="Contents1"/>
             <w:tabs>
               <w:tab w:val="clear" w:pos="708"/>
-              <w:tab w:val="right" w:pos="9638" w:leader="dot"/>
+              <w:tab w:val="right" w:pos="10219" w:leader="dot"/>
             </w:tabs>
             <w:rPr/>
           </w:pPr>
@@ -934,10 +946,68 @@
             <w:r>
               <w:rPr>
                 <w:rStyle w:val="IndexLink"/>
-                <w:sz w:val="28"/>
-                <w:szCs w:val="28"/>
               </w:rPr>
               <w:t>5. Рекомендации пользователю</w:t>
+              <w:tab/>
+              <w:t>4</w:t>
+            </w:r>
+          </w:hyperlink>
+        </w:p>
+        <w:p>
+          <w:pPr>
+            <w:pStyle w:val="Contents1"/>
+            <w:tabs>
+              <w:tab w:val="clear" w:pos="708"/>
+              <w:tab w:val="right" w:pos="10219" w:leader="dot"/>
+            </w:tabs>
+            <w:rPr/>
+          </w:pPr>
+          <w:hyperlink w:anchor="__RefHeading___Toc846_2594690726">
+            <w:r>
+              <w:rPr>
+                <w:rStyle w:val="IndexLink"/>
+              </w:rPr>
+              <w:t>6. Рекомендации программисту</w:t>
+              <w:tab/>
+              <w:t>4</w:t>
+            </w:r>
+          </w:hyperlink>
+        </w:p>
+        <w:p>
+          <w:pPr>
+            <w:pStyle w:val="Contents1"/>
+            <w:tabs>
+              <w:tab w:val="clear" w:pos="708"/>
+              <w:tab w:val="right" w:pos="10219" w:leader="dot"/>
+            </w:tabs>
+            <w:rPr/>
+          </w:pPr>
+          <w:hyperlink w:anchor="__RefHeading___Toc848_2594690726">
+            <w:r>
+              <w:rPr>
+                <w:rStyle w:val="IndexLink"/>
+              </w:rPr>
+              <w:t>7. Контрольный пример</w:t>
+              <w:tab/>
+              <w:t>4</w:t>
+            </w:r>
+          </w:hyperlink>
+        </w:p>
+        <w:p>
+          <w:pPr>
+            <w:pStyle w:val="Contents1"/>
+            <w:tabs>
+              <w:tab w:val="clear" w:pos="708"/>
+              <w:tab w:val="right" w:pos="10219" w:leader="dot"/>
+            </w:tabs>
+            <w:rPr/>
+          </w:pPr>
+          <w:hyperlink w:anchor="__RefHeading___Toc850_2594690726">
+            <w:r>
+              <w:rPr>
+                <w:rStyle w:val="IndexLink"/>
+              </w:rPr>
+              <w:t>8. Заключение</w:t>
               <w:tab/>
               <w:t>5</w:t>
             </w:r>
@@ -948,18 +1018,16 @@
             <w:pStyle w:val="Contents1"/>
             <w:tabs>
               <w:tab w:val="clear" w:pos="708"/>
-              <w:tab w:val="right" w:pos="9638" w:leader="dot"/>
+              <w:tab w:val="right" w:pos="10219" w:leader="dot"/>
             </w:tabs>
             <w:rPr/>
           </w:pPr>
-          <w:hyperlink w:anchor="__RefHeading___Toc846_2594690726">
+          <w:hyperlink w:anchor="__RefHeading___Toc852_2594690726">
             <w:r>
               <w:rPr>
                 <w:rStyle w:val="IndexLink"/>
-                <w:sz w:val="28"/>
-                <w:szCs w:val="28"/>
               </w:rPr>
-              <w:t>6. Рекомендации программисту</w:t>
+              <w:t>9. Литература</w:t>
               <w:tab/>
               <w:t>5</w:t>
             </w:r>
@@ -970,18 +1038,16 @@
             <w:pStyle w:val="Contents1"/>
             <w:tabs>
               <w:tab w:val="clear" w:pos="708"/>
-              <w:tab w:val="right" w:pos="9638" w:leader="dot"/>
+              <w:tab w:val="right" w:pos="10219" w:leader="dot"/>
             </w:tabs>
             <w:rPr/>
           </w:pPr>
-          <w:hyperlink w:anchor="__RefHeading___Toc848_2594690726">
+          <w:hyperlink w:anchor="__RefHeading___Toc794_1655828954">
             <w:r>
               <w:rPr>
                 <w:rStyle w:val="IndexLink"/>
-                <w:sz w:val="28"/>
-                <w:szCs w:val="28"/>
               </w:rPr>
-              <w:t>7. Контрольный пример</w:t>
+              <w:t>https://habr.com/ru/articles/111266/</w:t>
               <w:tab/>
               <w:t>5</w:t>
             </w:r>
@@ -992,49 +1058,23 @@
             <w:pStyle w:val="Contents1"/>
             <w:tabs>
               <w:tab w:val="clear" w:pos="708"/>
-              <w:tab w:val="right" w:pos="9638" w:leader="dot"/>
+              <w:tab w:val="right" w:pos="10219" w:leader="dot"/>
             </w:tabs>
             <w:rPr/>
           </w:pPr>
-          <w:hyperlink w:anchor="__RefHeading___Toc850_2594690726">
+          <w:hyperlink w:anchor="__RefHeading___Toc796_1655828954">
             <w:r>
               <w:rPr>
                 <w:rStyle w:val="IndexLink"/>
-                <w:sz w:val="28"/>
-                <w:szCs w:val="28"/>
               </w:rPr>
-              <w:t>8. Заключение</w:t>
+              <w:t>https://ru.wikipedia.org/wiki/Сигнал_(Unix)</w:t>
               <w:tab/>
-              <w:t>7</w:t>
-            </w:r>
-          </w:hyperlink>
-        </w:p>
-        <w:p>
-          <w:pPr>
-            <w:pStyle w:val="Contents1"/>
-            <w:tabs>
-              <w:tab w:val="clear" w:pos="708"/>
-              <w:tab w:val="right" w:pos="9638" w:leader="dot"/>
-            </w:tabs>
-            <w:rPr/>
-          </w:pPr>
-          <w:hyperlink w:anchor="__RefHeading___Toc852_2594690726">
-            <w:r>
-              <w:rPr>
-                <w:rStyle w:val="IndexLink"/>
-                <w:sz w:val="28"/>
-                <w:szCs w:val="28"/>
-              </w:rPr>
-              <w:t>9. Литература</w:t>
-              <w:tab/>
-              <w:t>7</w:t>
+              <w:t>5</w:t>
             </w:r>
           </w:hyperlink>
           <w:r>
             <w:rPr>
               <w:rStyle w:val="IndexLink"/>
-              <w:sz w:val="28"/>
-              <w:szCs w:val="28"/>
             </w:rPr>
             <w:fldChar w:fldCharType="end"/>
           </w:r>
@@ -1182,6 +1222,8 @@
         </w:numPr>
         <w:rPr/>
       </w:pPr>
+      <w:bookmarkStart w:id="5" w:name="__RefHeading___Toc776_1655828954"/>
+      <w:bookmarkEnd w:id="5"/>
       <w:r>
         <w:rPr>
           <w:rStyle w:val="StrongEmphasis"/>
@@ -1224,23 +1266,7 @@
           <w:sz w:val="28"/>
           <w:szCs w:val="28"/>
         </w:rPr>
-        <w:t xml:space="preserve">Разработка алгоритма </w:t>
-      </w:r>
-      <w:r>
-        <w:rPr>
-          <w:rFonts w:ascii="Times new roman" w:hAnsi="Times new roman"/>
-          <w:sz w:val="28"/>
-          <w:szCs w:val="28"/>
-        </w:rPr>
-        <w:t>мониторинга системных вызовов в процессах</w:t>
-      </w:r>
-      <w:r>
-        <w:rPr>
-          <w:rFonts w:ascii="Times new roman" w:hAnsi="Times new roman"/>
-          <w:sz w:val="28"/>
-          <w:szCs w:val="28"/>
-        </w:rPr>
-        <w:t>.</w:t>
+        <w:t>Разработка алгоритма мониторинга системных вызовов в процессах.</w:t>
       </w:r>
     </w:p>
     <w:p>
@@ -1274,15 +1300,7 @@
           <w:sz w:val="28"/>
           <w:szCs w:val="28"/>
         </w:rPr>
-        <w:t>Параметризированный запуск</w:t>
-      </w:r>
-      <w:r>
-        <w:rPr>
-          <w:rFonts w:ascii="Times new roman" w:hAnsi="Times new roman"/>
-          <w:sz w:val="28"/>
-          <w:szCs w:val="28"/>
-        </w:rPr>
-        <w:t>.</w:t>
+        <w:t>Параметризированный запуск.</w:t>
       </w:r>
     </w:p>
     <w:p>
@@ -1294,6 +1312,8 @@
         </w:numPr>
         <w:rPr/>
       </w:pPr>
+      <w:bookmarkStart w:id="6" w:name="__RefHeading___Toc778_1655828954"/>
+      <w:bookmarkEnd w:id="6"/>
       <w:r>
         <w:rPr>
           <w:rStyle w:val="StrongEmphasis"/>
@@ -1302,27 +1322,7 @@
           <w:sz w:val="28"/>
           <w:szCs w:val="28"/>
         </w:rPr>
-        <w:t xml:space="preserve">Работа с </w:t>
-      </w:r>
-      <w:r>
-        <w:rPr>
-          <w:rStyle w:val="StrongEmphasis"/>
-          <w:rFonts w:ascii="Times new roman" w:hAnsi="Times new roman"/>
-          <w:b/>
-          <w:sz w:val="28"/>
-          <w:szCs w:val="28"/>
-        </w:rPr>
-        <w:t>ptrace</w:t>
-      </w:r>
-      <w:r>
-        <w:rPr>
-          <w:rStyle w:val="StrongEmphasis"/>
-          <w:rFonts w:ascii="Times new roman" w:hAnsi="Times new roman"/>
-          <w:b/>
-          <w:sz w:val="28"/>
-          <w:szCs w:val="28"/>
-        </w:rPr>
-        <w:t>:</w:t>
+        <w:t>Работа с ptrace:</w:t>
       </w:r>
     </w:p>
     <w:p>
@@ -1356,23 +1356,7 @@
           <w:sz w:val="28"/>
           <w:szCs w:val="28"/>
         </w:rPr>
-        <w:t xml:space="preserve">Изучение основ работы с </w:t>
-      </w:r>
-      <w:r>
-        <w:rPr>
-          <w:rFonts w:ascii="Times new roman" w:hAnsi="Times new roman"/>
-          <w:sz w:val="28"/>
-          <w:szCs w:val="28"/>
-        </w:rPr>
-        <w:t>ptrace</w:t>
-      </w:r>
-      <w:r>
-        <w:rPr>
-          <w:rFonts w:ascii="Times new roman" w:hAnsi="Times new roman"/>
-          <w:sz w:val="28"/>
-          <w:szCs w:val="28"/>
-        </w:rPr>
-        <w:t>.</w:t>
+        <w:t>Изучение основ работы с ptrace.</w:t>
       </w:r>
     </w:p>
     <w:p>
@@ -1406,23 +1390,7 @@
           <w:sz w:val="28"/>
           <w:szCs w:val="28"/>
         </w:rPr>
-        <w:t xml:space="preserve">Интеграция </w:t>
-      </w:r>
-      <w:r>
-        <w:rPr>
-          <w:rFonts w:ascii="Times new roman" w:hAnsi="Times new roman"/>
-          <w:sz w:val="28"/>
-          <w:szCs w:val="28"/>
-        </w:rPr>
-        <w:t>ptrace</w:t>
-      </w:r>
-      <w:r>
-        <w:rPr>
-          <w:rFonts w:ascii="Times new roman" w:hAnsi="Times new roman"/>
-          <w:sz w:val="28"/>
-          <w:szCs w:val="28"/>
-        </w:rPr>
-        <w:t xml:space="preserve"> в проект.</w:t>
+        <w:t>Интеграция ptrace в проект.</w:t>
       </w:r>
     </w:p>
     <w:p>
@@ -1468,6 +1436,8 @@
         </w:numPr>
         <w:rPr/>
       </w:pPr>
+      <w:bookmarkStart w:id="7" w:name="__RefHeading___Toc780_1655828954"/>
+      <w:bookmarkEnd w:id="7"/>
       <w:r>
         <w:rPr>
           <w:rStyle w:val="StrongEmphasis"/>
@@ -1476,37 +1446,7 @@
           <w:sz w:val="28"/>
           <w:szCs w:val="28"/>
         </w:rPr>
-        <w:t xml:space="preserve">Логгирование и </w:t>
-      </w:r>
-      <w:r>
-        <w:rPr>
-          <w:rStyle w:val="StrongEmphasis"/>
-          <w:rFonts w:ascii="Times new roman" w:hAnsi="Times new roman"/>
-          <w:b/>
-          <w:sz w:val="28"/>
-          <w:szCs w:val="28"/>
-        </w:rPr>
-        <w:t>фильтраци</w:t>
-      </w:r>
-      <w:r>
-        <w:rPr>
-          <w:rStyle w:val="StrongEmphasis"/>
-          <w:rFonts w:ascii="Times new roman" w:hAnsi="Times new roman"/>
-          <w:b/>
-          <w:sz w:val="28"/>
-          <w:szCs w:val="28"/>
-        </w:rPr>
-        <w:t>я</w:t>
-      </w:r>
-      <w:r>
-        <w:rPr>
-          <w:rStyle w:val="StrongEmphasis"/>
-          <w:rFonts w:ascii="Times new roman" w:hAnsi="Times new roman"/>
-          <w:b/>
-          <w:sz w:val="28"/>
-          <w:szCs w:val="28"/>
-        </w:rPr>
-        <w:t>:</w:t>
+        <w:t>Логгирование и фильтрация:</w:t>
       </w:r>
     </w:p>
     <w:p>
@@ -1540,15 +1480,7 @@
           <w:sz w:val="28"/>
           <w:szCs w:val="28"/>
         </w:rPr>
-        <w:t>Выбор способа логгирования</w:t>
-      </w:r>
-      <w:r>
-        <w:rPr>
-          <w:rFonts w:ascii="Times new roman" w:hAnsi="Times new roman"/>
-          <w:sz w:val="28"/>
-          <w:szCs w:val="28"/>
-        </w:rPr>
-        <w:t>.</w:t>
+        <w:t>Выбор способа логгирования.</w:t>
       </w:r>
     </w:p>
     <w:p>
@@ -1582,15 +1514,7 @@
           <w:sz w:val="28"/>
           <w:szCs w:val="28"/>
         </w:rPr>
-        <w:t>Изучение способов фильтрации</w:t>
-      </w:r>
-      <w:r>
-        <w:rPr>
-          <w:rFonts w:ascii="Times new roman" w:hAnsi="Times new roman"/>
-          <w:sz w:val="28"/>
-          <w:szCs w:val="28"/>
-        </w:rPr>
-        <w:t>.</w:t>
+        <w:t>Изучение способов фильтрации.</w:t>
       </w:r>
     </w:p>
     <w:p>
@@ -1662,7 +1586,12 @@
         </w:rPr>
       </w:pPr>
       <w:r>
-        <w:rPr/>
+        <w:rPr>
+          <w:rFonts w:ascii="Times new roman" w:hAnsi="Times new roman"/>
+          <w:b/>
+          <w:sz w:val="28"/>
+          <w:szCs w:val="28"/>
+        </w:rPr>
       </w:r>
     </w:p>
     <w:p>
@@ -1685,9 +1614,9 @@
           <w:szCs w:val="28"/>
         </w:rPr>
       </w:pPr>
-      <w:bookmarkStart w:id="5" w:name="__RefHeading___Toc840_2594690726"/>
-      <w:bookmarkStart w:id="6" w:name="_Toc149462506"/>
-      <w:bookmarkEnd w:id="5"/>
+      <w:bookmarkStart w:id="8" w:name="__RefHeading___Toc840_2594690726"/>
+      <w:bookmarkStart w:id="9" w:name="_Toc149462506"/>
+      <w:bookmarkEnd w:id="8"/>
       <w:r>
         <w:rPr>
           <w:rFonts w:cs="Times New Roman" w:ascii="Times New Roman" w:hAnsi="Times New Roman"/>
@@ -1699,7 +1628,7 @@
         </w:rPr>
         <w:t>Теоретическая часть</w:t>
       </w:r>
-      <w:bookmarkEnd w:id="6"/>
+      <w:bookmarkEnd w:id="9"/>
     </w:p>
     <w:p>
       <w:pPr>
@@ -1710,6 +1639,8 @@
         </w:numPr>
         <w:rPr/>
       </w:pPr>
+      <w:bookmarkStart w:id="10" w:name="__RefHeading___Toc782_1655828954"/>
+      <w:bookmarkEnd w:id="10"/>
       <w:r>
         <w:rPr>
           <w:rStyle w:val="StrongEmphasis"/>
@@ -1773,6 +1704,8 @@
         </w:numPr>
         <w:rPr/>
       </w:pPr>
+      <w:bookmarkStart w:id="11" w:name="__RefHeading___Toc784_1655828954"/>
+      <w:bookmarkEnd w:id="11"/>
       <w:r>
         <w:rPr>
           <w:rStyle w:val="StrongEmphasis"/>
@@ -1847,10 +1780,11 @@
           <w:szCs w:val="28"/>
           <w:shd w:fill="auto" w:val="clear"/>
         </w:rPr>
-        <w:t>И</w:t>
-      </w:r>
-      <w:r>
-        <w:rPr>
+        <w:t xml:space="preserve">Использование системного вызова </w:t>
+      </w:r>
+      <w:r>
+        <w:rPr>
+          <w:rStyle w:val="SourceText"/>
           <w:rFonts w:ascii="Times new roman" w:hAnsi="Times new roman"/>
           <w:b w:val="false"/>
           <w:i w:val="false"/>
@@ -1862,7 +1796,7 @@
           <w:szCs w:val="28"/>
           <w:shd w:fill="auto" w:val="clear"/>
         </w:rPr>
-        <w:t>спольз</w:t>
+        <w:t>ptrace</w:t>
       </w:r>
       <w:r>
         <w:rPr>
@@ -1877,10 +1811,11 @@
           <w:szCs w:val="28"/>
           <w:shd w:fill="auto" w:val="clear"/>
         </w:rPr>
-        <w:t xml:space="preserve">ование </w:t>
-      </w:r>
-      <w:r>
-        <w:rPr>
+        <w:t xml:space="preserve"> для установки опций отслеживания для указанного процесса с идентификатором </w:t>
+      </w:r>
+      <w:r>
+        <w:rPr>
+          <w:rStyle w:val="SourceText"/>
           <w:rFonts w:ascii="Times new roman" w:hAnsi="Times new roman"/>
           <w:b w:val="false"/>
           <w:i w:val="false"/>
@@ -1892,7 +1827,7 @@
           <w:szCs w:val="28"/>
           <w:shd w:fill="auto" w:val="clear"/>
         </w:rPr>
-        <w:t>системн</w:t>
+        <w:t>pid</w:t>
       </w:r>
       <w:r>
         <w:rPr>
@@ -1907,8 +1842,122 @@
           <w:szCs w:val="28"/>
           <w:shd w:fill="auto" w:val="clear"/>
         </w:rPr>
-        <w:t xml:space="preserve">ого </w:t>
-      </w:r>
+        <w:t>.</w:t>
+      </w:r>
+    </w:p>
+    <w:p>
+      <w:pPr>
+        <w:pStyle w:val="Heading4"/>
+        <w:numPr>
+          <w:ilvl w:val="3"/>
+          <w:numId w:val="1"/>
+        </w:numPr>
+        <w:rPr/>
+      </w:pPr>
+      <w:bookmarkStart w:id="12" w:name="__RefHeading___Toc786_1655828954"/>
+      <w:bookmarkEnd w:id="12"/>
+      <w:r>
+        <w:rPr>
+          <w:rStyle w:val="StrongEmphasis"/>
+          <w:rFonts w:ascii="Times new roman" w:hAnsi="Times new roman"/>
+          <w:b/>
+          <w:bCs/>
+          <w:color w:val="000000"/>
+          <w:sz w:val="28"/>
+          <w:szCs w:val="28"/>
+          <w:shd w:fill="auto" w:val="clear"/>
+        </w:rPr>
+        <w:t>waitpid:</w:t>
+      </w:r>
+      <w:r>
+        <w:rPr>
+          <w:rFonts w:ascii="Times new roman" w:hAnsi="Times new roman"/>
+          <w:b/>
+          <w:bCs/>
+          <w:color w:val="000000"/>
+          <w:sz w:val="28"/>
+          <w:szCs w:val="28"/>
+          <w:shd w:fill="auto" w:val="clear"/>
+        </w:rPr>
+        <w:t xml:space="preserve"> </w:t>
+      </w:r>
+    </w:p>
+    <w:p>
+      <w:pPr>
+        <w:pStyle w:val="Normal"/>
+        <w:rPr>
+          <w:rFonts w:ascii="Times new roman" w:hAnsi="Times new roman"/>
+          <w:color w:val="auto"/>
+          <w:sz w:val="28"/>
+          <w:szCs w:val="28"/>
+          <w:highlight w:val="none"/>
+          <w:shd w:fill="auto" w:val="clear"/>
+        </w:rPr>
+      </w:pPr>
+      <w:r>
+        <w:rPr>
+          <w:rFonts w:ascii="Times new roman" w:hAnsi="Times new roman"/>
+          <w:color w:val="000000"/>
+          <w:sz w:val="28"/>
+          <w:szCs w:val="28"/>
+          <w:shd w:fill="auto" w:val="clear"/>
+        </w:rPr>
+        <w:t>Ожидание процесса с идентификатором pid.</w:t>
+      </w:r>
+    </w:p>
+    <w:p>
+      <w:pPr>
+        <w:pStyle w:val="Heading4"/>
+        <w:numPr>
+          <w:ilvl w:val="3"/>
+          <w:numId w:val="1"/>
+        </w:numPr>
+        <w:rPr>
+          <w:rFonts w:ascii="Times new roman" w:hAnsi="Times new roman"/>
+          <w:b/>
+          <w:b/>
+          <w:bCs/>
+          <w:color w:val="auto"/>
+          <w:sz w:val="28"/>
+          <w:szCs w:val="28"/>
+          <w:highlight w:val="none"/>
+          <w:shd w:fill="auto" w:val="clear"/>
+        </w:rPr>
+      </w:pPr>
+      <w:bookmarkStart w:id="13" w:name="__RefHeading___Toc788_1655828954"/>
+      <w:bookmarkEnd w:id="13"/>
+      <w:r>
+        <w:rPr>
+          <w:rFonts w:ascii="Times new roman" w:hAnsi="Times new roman"/>
+          <w:b/>
+          <w:bCs/>
+          <w:color w:val="000000"/>
+          <w:sz w:val="28"/>
+          <w:szCs w:val="28"/>
+          <w:shd w:fill="auto" w:val="clear"/>
+        </w:rPr>
+        <w:t>Ptrace PTRACE_GETREGS:</w:t>
+      </w:r>
+    </w:p>
+    <w:p>
+      <w:pPr>
+        <w:pStyle w:val="Normal"/>
+        <w:rPr>
+          <w:rFonts w:ascii="Times new roman" w:hAnsi="Times new roman"/>
+          <w:b w:val="false"/>
+          <w:b w:val="false"/>
+          <w:i w:val="false"/>
+          <w:i w:val="false"/>
+          <w:caps w:val="false"/>
+          <w:smallCaps w:val="false"/>
+          <w:color w:val="auto"/>
+          <w:spacing w:val="0"/>
+          <w:sz w:val="28"/>
+          <w:szCs w:val="28"/>
+          <w:highlight w:val="none"/>
+          <w:shd w:fill="auto" w:val="clear"/>
+        </w:rPr>
+      </w:pPr>
       <w:r>
         <w:rPr>
           <w:rFonts w:ascii="Times new roman" w:hAnsi="Times new roman"/>
@@ -1922,8 +1971,85 @@
           <w:szCs w:val="28"/>
           <w:shd w:fill="auto" w:val="clear"/>
         </w:rPr>
-        <w:t>вызов</w:t>
-      </w:r>
+        <w:t>Системный вызов, который используется для получения значений регистров процессора дочернего процесса.</w:t>
+      </w:r>
+    </w:p>
+    <w:p>
+      <w:pPr>
+        <w:pStyle w:val="Heading4"/>
+        <w:numPr>
+          <w:ilvl w:val="3"/>
+          <w:numId w:val="1"/>
+        </w:numPr>
+        <w:rPr>
+          <w:rFonts w:ascii="Times new roman" w:hAnsi="Times new roman"/>
+          <w:color w:val="auto"/>
+          <w:sz w:val="28"/>
+          <w:szCs w:val="28"/>
+          <w:highlight w:val="none"/>
+          <w:shd w:fill="auto" w:val="clear"/>
+        </w:rPr>
+      </w:pPr>
+      <w:bookmarkStart w:id="14" w:name="__RefHeading___Toc790_1655828954"/>
+      <w:bookmarkEnd w:id="14"/>
+      <w:r>
+        <w:rPr>
+          <w:rFonts w:ascii="Times new roman" w:hAnsi="Times new roman"/>
+          <w:i w:val="false"/>
+          <w:caps w:val="false"/>
+          <w:smallCaps w:val="false"/>
+          <w:color w:val="000000"/>
+          <w:spacing w:val="0"/>
+          <w:sz w:val="28"/>
+          <w:szCs w:val="28"/>
+          <w:shd w:fill="auto" w:val="clear"/>
+        </w:rPr>
+        <w:t xml:space="preserve">Ptrace </w:t>
+      </w:r>
+      <w:r>
+        <w:rPr>
+          <w:rFonts w:ascii="Times new roman" w:hAnsi="Times new roman"/>
+          <w:color w:val="000000"/>
+          <w:sz w:val="28"/>
+          <w:szCs w:val="28"/>
+          <w:shd w:fill="auto" w:val="clear"/>
+        </w:rPr>
+        <w:t>PTRACE_SYSCALL</w:t>
+      </w:r>
+      <w:r>
+        <w:rPr>
+          <w:rFonts w:ascii="Times new roman" w:hAnsi="Times new roman"/>
+          <w:i w:val="false"/>
+          <w:caps w:val="false"/>
+          <w:smallCaps w:val="false"/>
+          <w:color w:val="000000"/>
+          <w:spacing w:val="0"/>
+          <w:sz w:val="28"/>
+          <w:szCs w:val="28"/>
+          <w:shd w:fill="auto" w:val="clear"/>
+        </w:rPr>
+        <w:t>:</w:t>
+      </w:r>
+    </w:p>
+    <w:p>
+      <w:pPr>
+        <w:pStyle w:val="Normal"/>
+        <w:rPr>
+          <w:rFonts w:ascii="Times new roman" w:hAnsi="Times new roman"/>
+          <w:b w:val="false"/>
+          <w:b w:val="false"/>
+          <w:i w:val="false"/>
+          <w:i w:val="false"/>
+          <w:caps w:val="false"/>
+          <w:smallCaps w:val="false"/>
+          <w:color w:val="auto"/>
+          <w:spacing w:val="0"/>
+          <w:sz w:val="28"/>
+          <w:szCs w:val="28"/>
+          <w:highlight w:val="none"/>
+          <w:shd w:fill="auto" w:val="clear"/>
+        </w:rPr>
+      </w:pPr>
       <w:r>
         <w:rPr>
           <w:rFonts w:ascii="Times new roman" w:hAnsi="Times new roman"/>
@@ -1937,8 +2063,80 @@
           <w:szCs w:val="28"/>
           <w:shd w:fill="auto" w:val="clear"/>
         </w:rPr>
-        <w:t>а</w:t>
-      </w:r>
+        <w:t>Используется для продолжения выполнения процесса, остановленного в результате системного вызова.</w:t>
+      </w:r>
+    </w:p>
+    <w:p>
+      <w:pPr>
+        <w:pStyle w:val="Heading4"/>
+        <w:numPr>
+          <w:ilvl w:val="3"/>
+          <w:numId w:val="1"/>
+        </w:numPr>
+        <w:rPr>
+          <w:rFonts w:ascii="Times new roman" w:hAnsi="Times new roman"/>
+          <w:color w:val="auto"/>
+          <w:sz w:val="28"/>
+          <w:szCs w:val="28"/>
+          <w:highlight w:val="none"/>
+          <w:shd w:fill="auto" w:val="clear"/>
+        </w:rPr>
+      </w:pPr>
+      <w:bookmarkStart w:id="15" w:name="__RefHeading___Toc792_1655828954"/>
+      <w:bookmarkEnd w:id="15"/>
+      <w:r>
+        <w:rPr>
+          <w:rFonts w:ascii="Times new roman" w:hAnsi="Times new roman"/>
+          <w:i w:val="false"/>
+          <w:caps w:val="false"/>
+          <w:smallCaps w:val="false"/>
+          <w:color w:val="000000"/>
+          <w:spacing w:val="0"/>
+          <w:sz w:val="28"/>
+          <w:szCs w:val="28"/>
+          <w:shd w:fill="auto" w:val="clear"/>
+        </w:rPr>
+        <w:t xml:space="preserve">Ptrace </w:t>
+      </w:r>
+      <w:r>
+        <w:rPr>
+          <w:rFonts w:ascii="Times new roman" w:hAnsi="Times new roman"/>
+          <w:color w:val="000000"/>
+          <w:sz w:val="28"/>
+          <w:szCs w:val="28"/>
+          <w:shd w:fill="auto" w:val="clear"/>
+        </w:rPr>
+        <w:t>PTRACE_DETACH</w:t>
+      </w:r>
+      <w:r>
+        <w:rPr>
+          <w:rFonts w:ascii="Times new roman" w:hAnsi="Times new roman"/>
+          <w:i w:val="false"/>
+          <w:caps w:val="false"/>
+          <w:smallCaps w:val="false"/>
+          <w:color w:val="000000"/>
+          <w:spacing w:val="0"/>
+          <w:sz w:val="28"/>
+          <w:szCs w:val="28"/>
+          <w:shd w:fill="auto" w:val="clear"/>
+        </w:rPr>
+        <w:t>:</w:t>
+      </w:r>
+    </w:p>
+    <w:p>
+      <w:pPr>
+        <w:pStyle w:val="Normal"/>
+        <w:rPr>
+          <w:rFonts w:ascii="Times new roman" w:hAnsi="Times new roman"/>
+          <w:b w:val="false"/>
+          <w:b w:val="false"/>
+          <w:color w:val="auto"/>
+          <w:sz w:val="28"/>
+          <w:szCs w:val="28"/>
+          <w:highlight w:val="none"/>
+          <w:shd w:fill="auto" w:val="clear"/>
+        </w:rPr>
+      </w:pPr>
       <w:r>
         <w:rPr>
           <w:rFonts w:ascii="Times new roman" w:hAnsi="Times new roman"/>
@@ -1952,403 +2150,7 @@
           <w:szCs w:val="28"/>
           <w:shd w:fill="auto" w:val="clear"/>
         </w:rPr>
-        <w:t xml:space="preserve"> </w:t>
-      </w:r>
-      <w:r>
-        <w:rPr>
-          <w:rStyle w:val="SourceText"/>
-          <w:rFonts w:ascii="Times new roman" w:hAnsi="Times new roman"/>
-          <w:b w:val="false"/>
-          <w:i w:val="false"/>
-          <w:caps w:val="false"/>
-          <w:smallCaps w:val="false"/>
-          <w:color w:val="000000"/>
-          <w:spacing w:val="0"/>
-          <w:sz w:val="28"/>
-          <w:szCs w:val="28"/>
-          <w:shd w:fill="auto" w:val="clear"/>
-        </w:rPr>
-        <w:t>ptrace</w:t>
-      </w:r>
-      <w:r>
-        <w:rPr>
-          <w:rFonts w:ascii="Times new roman" w:hAnsi="Times new roman"/>
-          <w:b w:val="false"/>
-          <w:i w:val="false"/>
-          <w:caps w:val="false"/>
-          <w:smallCaps w:val="false"/>
-          <w:color w:val="000000"/>
-          <w:spacing w:val="0"/>
-          <w:sz w:val="28"/>
-          <w:szCs w:val="28"/>
-          <w:shd w:fill="auto" w:val="clear"/>
-        </w:rPr>
-        <w:t xml:space="preserve"> для установки опций отслеживания для указанного процесса с идентификатором </w:t>
-      </w:r>
-      <w:r>
-        <w:rPr>
-          <w:rStyle w:val="SourceText"/>
-          <w:rFonts w:ascii="Times new roman" w:hAnsi="Times new roman"/>
-          <w:b w:val="false"/>
-          <w:i w:val="false"/>
-          <w:caps w:val="false"/>
-          <w:smallCaps w:val="false"/>
-          <w:color w:val="000000"/>
-          <w:spacing w:val="0"/>
-          <w:sz w:val="28"/>
-          <w:szCs w:val="28"/>
-          <w:shd w:fill="auto" w:val="clear"/>
-        </w:rPr>
-        <w:t>pid</w:t>
-      </w:r>
-      <w:r>
-        <w:rPr>
-          <w:rFonts w:ascii="Times new roman" w:hAnsi="Times new roman"/>
-          <w:b w:val="false"/>
-          <w:i w:val="false"/>
-          <w:caps w:val="false"/>
-          <w:smallCaps w:val="false"/>
-          <w:color w:val="000000"/>
-          <w:spacing w:val="0"/>
-          <w:sz w:val="28"/>
-          <w:szCs w:val="28"/>
-          <w:shd w:fill="auto" w:val="clear"/>
-        </w:rPr>
-        <w:t>.</w:t>
-      </w:r>
-    </w:p>
-    <w:p>
-      <w:pPr>
-        <w:pStyle w:val="Heading4"/>
-        <w:numPr>
-          <w:ilvl w:val="3"/>
-          <w:numId w:val="1"/>
-        </w:numPr>
-        <w:rPr/>
-      </w:pPr>
-      <w:r>
-        <w:rPr>
-          <w:rStyle w:val="StrongEmphasis"/>
-          <w:rFonts w:ascii="Times new roman" w:hAnsi="Times new roman"/>
-          <w:b/>
-          <w:bCs/>
-          <w:color w:val="000000"/>
-          <w:sz w:val="28"/>
-          <w:szCs w:val="28"/>
-          <w:shd w:fill="auto" w:val="clear"/>
-        </w:rPr>
-        <w:t>waitpid:</w:t>
-      </w:r>
-      <w:r>
-        <w:rPr>
-          <w:rFonts w:ascii="Times new roman" w:hAnsi="Times new roman"/>
-          <w:b/>
-          <w:bCs/>
-          <w:color w:val="000000"/>
-          <w:sz w:val="28"/>
-          <w:szCs w:val="28"/>
-          <w:shd w:fill="auto" w:val="clear"/>
-        </w:rPr>
-        <w:t xml:space="preserve"> </w:t>
-      </w:r>
-    </w:p>
-    <w:p>
-      <w:pPr>
-        <w:pStyle w:val="Normal"/>
-        <w:rPr>
-          <w:rFonts w:ascii="Times new roman" w:hAnsi="Times new roman"/>
-          <w:color w:val="auto"/>
-          <w:sz w:val="28"/>
-          <w:szCs w:val="28"/>
-          <w:highlight w:val="none"/>
-          <w:shd w:fill="auto" w:val="clear"/>
-        </w:rPr>
-      </w:pPr>
-      <w:r>
-        <w:rPr>
-          <w:rFonts w:ascii="Times new roman" w:hAnsi="Times new roman"/>
-          <w:color w:val="000000"/>
-          <w:sz w:val="28"/>
-          <w:szCs w:val="28"/>
-          <w:shd w:fill="auto" w:val="clear"/>
-        </w:rPr>
-        <w:t>Ожидание процесса с идентификатором pid.</w:t>
-      </w:r>
-    </w:p>
-    <w:p>
-      <w:pPr>
-        <w:pStyle w:val="Heading4"/>
-        <w:numPr>
-          <w:ilvl w:val="3"/>
-          <w:numId w:val="1"/>
-        </w:numPr>
-        <w:rPr>
-          <w:rFonts w:ascii="Times new roman" w:hAnsi="Times new roman"/>
-          <w:b/>
-          <w:b/>
-          <w:bCs/>
-          <w:color w:val="auto"/>
-          <w:sz w:val="28"/>
-          <w:szCs w:val="28"/>
-          <w:highlight w:val="none"/>
-          <w:shd w:fill="auto" w:val="clear"/>
-        </w:rPr>
-      </w:pPr>
-      <w:r>
-        <w:rPr>
-          <w:rFonts w:ascii="Times new roman" w:hAnsi="Times new roman"/>
-          <w:b/>
-          <w:bCs/>
-          <w:color w:val="000000"/>
-          <w:sz w:val="28"/>
-          <w:szCs w:val="28"/>
-          <w:shd w:fill="auto" w:val="clear"/>
-        </w:rPr>
-        <w:t xml:space="preserve">Ptrace </w:t>
-      </w:r>
-      <w:r>
-        <w:rPr>
-          <w:rFonts w:ascii="Times new roman" w:hAnsi="Times new roman"/>
-          <w:b/>
-          <w:bCs/>
-          <w:color w:val="000000"/>
-          <w:sz w:val="28"/>
-          <w:szCs w:val="28"/>
-          <w:shd w:fill="auto" w:val="clear"/>
-        </w:rPr>
-        <w:t>PTRACE_GETREG</w:t>
-      </w:r>
-      <w:r>
-        <w:rPr>
-          <w:rFonts w:ascii="Times new roman" w:hAnsi="Times new roman"/>
-          <w:b/>
-          <w:bCs/>
-          <w:color w:val="000000"/>
-          <w:sz w:val="28"/>
-          <w:szCs w:val="28"/>
-          <w:shd w:fill="auto" w:val="clear"/>
-        </w:rPr>
-        <w:t>S:</w:t>
-      </w:r>
-    </w:p>
-    <w:p>
-      <w:pPr>
-        <w:pStyle w:val="Normal"/>
-        <w:rPr>
-          <w:rFonts w:ascii="Times new roman" w:hAnsi="Times new roman"/>
-          <w:b w:val="false"/>
-          <w:i w:val="false"/>
-          <w:caps w:val="false"/>
-          <w:smallCaps w:val="false"/>
-          <w:color w:val="auto"/>
-          <w:spacing w:val="0"/>
-          <w:sz w:val="28"/>
-          <w:szCs w:val="28"/>
-          <w:highlight w:val="none"/>
-          <w:shd w:fill="auto" w:val="clear"/>
-        </w:rPr>
-      </w:pPr>
-      <w:r>
-        <w:rPr>
-          <w:rFonts w:ascii="Times new roman" w:hAnsi="Times new roman"/>
-          <w:b w:val="false"/>
-          <w:i w:val="false"/>
-          <w:caps w:val="false"/>
-          <w:smallCaps w:val="false"/>
-          <w:color w:val="000000"/>
-          <w:spacing w:val="0"/>
-          <w:sz w:val="28"/>
-          <w:szCs w:val="28"/>
-          <w:shd w:fill="auto" w:val="clear"/>
-        </w:rPr>
-        <w:t>Системный вызов, который используется для получения значений регистров процессора дочернего процесса.</w:t>
-      </w:r>
-    </w:p>
-    <w:p>
-      <w:pPr>
-        <w:pStyle w:val="Heading4"/>
-        <w:numPr>
-          <w:ilvl w:val="3"/>
-          <w:numId w:val="1"/>
-        </w:numPr>
-        <w:rPr>
-          <w:rFonts w:ascii="Times new roman" w:hAnsi="Times new roman"/>
-          <w:color w:val="auto"/>
-          <w:sz w:val="28"/>
-          <w:szCs w:val="28"/>
-          <w:highlight w:val="none"/>
-          <w:shd w:fill="auto" w:val="clear"/>
-        </w:rPr>
-      </w:pPr>
-      <w:r>
-        <w:rPr>
-          <w:rFonts w:ascii="Times new roman" w:hAnsi="Times new roman"/>
-          <w:i w:val="false"/>
-          <w:caps w:val="false"/>
-          <w:smallCaps w:val="false"/>
-          <w:color w:val="000000"/>
-          <w:spacing w:val="0"/>
-          <w:sz w:val="28"/>
-          <w:szCs w:val="28"/>
-          <w:shd w:fill="auto" w:val="clear"/>
-        </w:rPr>
-        <w:t xml:space="preserve">Ptrace </w:t>
-      </w:r>
-      <w:r>
-        <w:rPr>
-          <w:rFonts w:ascii="Times new roman" w:hAnsi="Times new roman"/>
-          <w:color w:val="000000"/>
-          <w:sz w:val="28"/>
-          <w:szCs w:val="28"/>
-          <w:shd w:fill="auto" w:val="clear"/>
-        </w:rPr>
-        <w:t>PTRACE_SYSCALL</w:t>
-      </w:r>
-      <w:r>
-        <w:rPr>
-          <w:rFonts w:ascii="Times new roman" w:hAnsi="Times new roman"/>
-          <w:i w:val="false"/>
-          <w:caps w:val="false"/>
-          <w:smallCaps w:val="false"/>
-          <w:color w:val="000000"/>
-          <w:spacing w:val="0"/>
-          <w:sz w:val="28"/>
-          <w:szCs w:val="28"/>
-          <w:shd w:fill="auto" w:val="clear"/>
-        </w:rPr>
-        <w:t>:</w:t>
-      </w:r>
-    </w:p>
-    <w:p>
-      <w:pPr>
-        <w:pStyle w:val="Normal"/>
-        <w:rPr>
-          <w:rFonts w:ascii="Times new roman" w:hAnsi="Times new roman"/>
-          <w:b w:val="false"/>
-          <w:i w:val="false"/>
-          <w:caps w:val="false"/>
-          <w:smallCaps w:val="false"/>
-          <w:color w:val="auto"/>
-          <w:spacing w:val="0"/>
-          <w:sz w:val="28"/>
-          <w:szCs w:val="28"/>
-          <w:highlight w:val="none"/>
-          <w:shd w:fill="auto" w:val="clear"/>
-        </w:rPr>
-      </w:pPr>
-      <w:r>
-        <w:rPr>
-          <w:rFonts w:ascii="Times new roman" w:hAnsi="Times new roman"/>
-          <w:b w:val="false"/>
-          <w:i w:val="false"/>
-          <w:caps w:val="false"/>
-          <w:smallCaps w:val="false"/>
-          <w:color w:val="000000"/>
-          <w:spacing w:val="0"/>
-          <w:sz w:val="28"/>
-          <w:szCs w:val="28"/>
-          <w:shd w:fill="auto" w:val="clear"/>
-        </w:rPr>
-        <w:t>Используется для продолжения выполнения процесса, остановленного в результате системного вызова.</w:t>
-      </w:r>
-    </w:p>
-    <w:p>
-      <w:pPr>
-        <w:pStyle w:val="Heading4"/>
-        <w:numPr>
-          <w:ilvl w:val="3"/>
-          <w:numId w:val="1"/>
-        </w:numPr>
-        <w:rPr>
-          <w:rFonts w:ascii="Times new roman" w:hAnsi="Times new roman"/>
-          <w:color w:val="auto"/>
-          <w:sz w:val="28"/>
-          <w:szCs w:val="28"/>
-          <w:highlight w:val="none"/>
-          <w:shd w:fill="auto" w:val="clear"/>
-        </w:rPr>
-      </w:pPr>
-      <w:r>
-        <w:rPr>
-          <w:rFonts w:ascii="Times new roman" w:hAnsi="Times new roman"/>
-          <w:i w:val="false"/>
-          <w:caps w:val="false"/>
-          <w:smallCaps w:val="false"/>
-          <w:color w:val="000000"/>
-          <w:spacing w:val="0"/>
-          <w:sz w:val="28"/>
-          <w:szCs w:val="28"/>
-          <w:shd w:fill="auto" w:val="clear"/>
-        </w:rPr>
-        <w:t xml:space="preserve">Ptrace </w:t>
-      </w:r>
-      <w:r>
-        <w:rPr>
-          <w:rFonts w:ascii="Times new roman" w:hAnsi="Times new roman"/>
-          <w:color w:val="000000"/>
-          <w:sz w:val="28"/>
-          <w:szCs w:val="28"/>
-          <w:shd w:fill="auto" w:val="clear"/>
-        </w:rPr>
-        <w:t>PTRACE_DETACH</w:t>
-      </w:r>
-      <w:r>
-        <w:rPr>
-          <w:rFonts w:ascii="Times new roman" w:hAnsi="Times new roman"/>
-          <w:i w:val="false"/>
-          <w:caps w:val="false"/>
-          <w:smallCaps w:val="false"/>
-          <w:color w:val="000000"/>
-          <w:spacing w:val="0"/>
-          <w:sz w:val="28"/>
-          <w:szCs w:val="28"/>
-          <w:shd w:fill="auto" w:val="clear"/>
-        </w:rPr>
-        <w:t>:</w:t>
-      </w:r>
-    </w:p>
-    <w:p>
-      <w:pPr>
-        <w:pStyle w:val="Normal"/>
-        <w:rPr>
-          <w:rFonts w:ascii="Times new roman" w:hAnsi="Times new roman"/>
-          <w:b w:val="false"/>
-          <w:color w:val="auto"/>
-          <w:sz w:val="28"/>
-          <w:szCs w:val="28"/>
-          <w:highlight w:val="none"/>
-          <w:shd w:fill="auto" w:val="clear"/>
-        </w:rPr>
-      </w:pPr>
-      <w:r>
-        <w:rPr>
-          <w:rFonts w:ascii="Times new roman" w:hAnsi="Times new roman"/>
-          <w:b w:val="false"/>
-          <w:i w:val="false"/>
-          <w:caps w:val="false"/>
-          <w:smallCaps w:val="false"/>
-          <w:color w:val="000000"/>
-          <w:spacing w:val="0"/>
-          <w:sz w:val="28"/>
-          <w:szCs w:val="28"/>
-          <w:shd w:fill="auto" w:val="clear"/>
-        </w:rPr>
-        <w:t>О</w:t>
-      </w:r>
-      <w:r>
-        <w:rPr>
-          <w:rFonts w:ascii="Times new roman" w:hAnsi="Times new roman"/>
-          <w:b w:val="false"/>
-          <w:i w:val="false"/>
-          <w:caps w:val="false"/>
-          <w:smallCaps w:val="false"/>
-          <w:color w:val="000000"/>
-          <w:spacing w:val="0"/>
-          <w:sz w:val="28"/>
-          <w:szCs w:val="28"/>
-          <w:shd w:fill="auto" w:val="clear"/>
-        </w:rPr>
-        <w:t>тключается от процесса.</w:t>
+        <w:t>Отключается от процесса.</w:t>
       </w:r>
     </w:p>
     <w:p>
@@ -2392,9 +2194,9 @@
           <w:szCs w:val="28"/>
         </w:rPr>
       </w:pPr>
-      <w:bookmarkStart w:id="7" w:name="__RefHeading___Toc842_2594690726"/>
-      <w:bookmarkStart w:id="8" w:name="_Toc149462507"/>
-      <w:bookmarkEnd w:id="7"/>
+      <w:bookmarkStart w:id="16" w:name="__RefHeading___Toc842_2594690726"/>
+      <w:bookmarkStart w:id="17" w:name="_Toc149462507"/>
+      <w:bookmarkEnd w:id="16"/>
       <w:r>
         <w:rPr>
           <w:rFonts w:cs="Times New Roman" w:ascii="Times New Roman" w:hAnsi="Times New Roman"/>
@@ -2406,7 +2208,7 @@
         </w:rPr>
         <w:t>Описание программы</w:t>
       </w:r>
-      <w:bookmarkEnd w:id="8"/>
+      <w:bookmarkEnd w:id="17"/>
     </w:p>
     <w:p>
       <w:pPr>
@@ -2433,7 +2235,7 @@
           <w:sz w:val="28"/>
           <w:szCs w:val="28"/>
         </w:rPr>
-        <w:t>«</w:t>
+        <w:t>«main</w:t>
       </w:r>
       <w:r>
         <w:rPr>
@@ -2441,28 +2243,9 @@
           <w:iCs/>
           <w:sz w:val="28"/>
           <w:szCs w:val="28"/>
-        </w:rPr>
-        <w:t>main</w:t>
-      </w:r>
-      <w:r>
-        <w:rPr>
-          <w:i/>
-          <w:iCs/>
-          <w:sz w:val="28"/>
-          <w:szCs w:val="28"/>
           <w:lang w:val="en-US"/>
         </w:rPr>
-        <w:t>.</w:t>
-      </w:r>
-      <w:r>
-        <w:rPr>
-          <w:i/>
-          <w:iCs/>
-          <w:sz w:val="28"/>
-          <w:szCs w:val="28"/>
-          <w:lang w:val="en-US"/>
-        </w:rPr>
-        <w:t>cpp</w:t>
+        <w:t>.cpp</w:t>
       </w:r>
       <w:r>
         <w:rPr>
@@ -2501,16 +2284,7 @@
           <w:sz w:val="24"/>
           <w:szCs w:val="24"/>
         </w:rPr>
-        <w:t>Таблица 4.1. Описание переменных программы «</w:t>
-      </w:r>
-      <w:r>
-        <w:rPr>
-          <w:i/>
-          <w:iCs/>
-          <w:sz w:val="24"/>
-          <w:szCs w:val="24"/>
-        </w:rPr>
-        <w:t>main</w:t>
+        <w:t>Таблица 4.1. Описание переменных программы «main</w:t>
       </w:r>
       <w:r>
         <w:rPr>
@@ -2520,17 +2294,7 @@
           <w:szCs w:val="24"/>
           <w:lang w:val="en-US"/>
         </w:rPr>
-        <w:t>.</w:t>
-      </w:r>
-      <w:r>
-        <w:rPr>
-          <w:i/>
-          <w:iCs/>
-          <w:sz w:val="24"/>
-          <w:szCs w:val="24"/>
-          <w:lang w:val="en-US"/>
-        </w:rPr>
-        <w:t>cpp</w:t>
+        <w:t>.cpp</w:t>
       </w:r>
       <w:r>
         <w:rPr>
@@ -2723,26 +2487,7 @@
                 <w:shd w:fill="auto" w:val="clear"/>
                 <w:lang w:val="en-US" w:bidi="ar-SA"/>
               </w:rPr>
-              <w:t xml:space="preserve">int signum – </w:t>
-            </w:r>
-            <w:r>
-              <w:rPr>
-                <w:rStyle w:val="SourceText"/>
-                <w:rFonts w:ascii="Times new roman" w:hAnsi="Times new roman"/>
-                <w:b w:val="false"/>
-                <w:bCs w:val="false"/>
-                <w:i w:val="false"/>
-                <w:caps w:val="false"/>
-                <w:smallCaps w:val="false"/>
-                <w:color w:val="000000"/>
-                <w:spacing w:val="0"/>
-                <w:kern w:val="0"/>
-                <w:sz w:val="28"/>
-                <w:szCs w:val="28"/>
-                <w:shd w:fill="auto" w:val="clear"/>
-                <w:lang w:val="en-US" w:bidi="ar-SA"/>
-              </w:rPr>
-              <w:t>номер сигнала</w:t>
+              <w:t>int signum – номер сигнала</w:t>
             </w:r>
           </w:p>
         </w:tc>
@@ -2923,26 +2668,7 @@
                 <w:shd w:fill="auto" w:val="clear"/>
                 <w:lang w:val="en-US" w:bidi="ar-SA"/>
               </w:rPr>
-              <w:t xml:space="preserve">int argc, char** argv – </w:t>
-            </w:r>
-            <w:r>
-              <w:rPr>
-                <w:rStyle w:val="SourceText"/>
-                <w:rFonts w:ascii="Times new roman" w:hAnsi="Times new roman"/>
-                <w:b w:val="false"/>
-                <w:bCs w:val="false"/>
-                <w:i w:val="false"/>
-                <w:caps w:val="false"/>
-                <w:smallCaps w:val="false"/>
-                <w:color w:val="000000" w:themeColor="text1"/>
-                <w:spacing w:val="0"/>
-                <w:kern w:val="0"/>
-                <w:sz w:val="28"/>
-                <w:szCs w:val="28"/>
-                <w:shd w:fill="auto" w:val="clear"/>
-                <w:lang w:val="en-US" w:bidi="ar-SA"/>
-              </w:rPr>
-              <w:t>аргументы main</w:t>
+              <w:t>int argc, char** argv – аргументы main</w:t>
             </w:r>
           </w:p>
         </w:tc>
@@ -2963,6 +2689,7 @@
                 <w:b w:val="false"/>
                 <w:b w:val="false"/>
                 <w:bCs w:val="false"/>
+                <w:i w:val="false"/>
                 <w:i w:val="false"/>
                 <w:caps w:val="false"/>
                 <w:smallCaps w:val="false"/>
@@ -3092,6 +2819,7 @@
                 <w:b w:val="false"/>
                 <w:bCs w:val="false"/>
                 <w:i w:val="false"/>
+                <w:i w:val="false"/>
                 <w:caps w:val="false"/>
                 <w:smallCaps w:val="false"/>
                 <w:color w:val="auto"/>
@@ -3195,26 +2923,7 @@
                 <w:shd w:fill="auto" w:val="clear"/>
                 <w:lang w:val="ru-RU" w:bidi="ar-SA"/>
               </w:rPr>
-              <w:t xml:space="preserve">int pid - </w:t>
-            </w:r>
-            <w:r>
-              <w:rPr>
-                <w:rStyle w:val="SourceText"/>
-                <w:rFonts w:ascii="Times new roman" w:hAnsi="Times new roman"/>
-                <w:b w:val="false"/>
-                <w:bCs w:val="false"/>
-                <w:i w:val="false"/>
-                <w:caps w:val="false"/>
-                <w:smallCaps w:val="false"/>
-                <w:color w:val="000000"/>
-                <w:spacing w:val="0"/>
-                <w:kern w:val="0"/>
-                <w:sz w:val="28"/>
-                <w:szCs w:val="28"/>
-                <w:shd w:fill="auto" w:val="clear"/>
-                <w:lang w:val="ru-RU" w:bidi="ar-SA"/>
-              </w:rPr>
-              <w:t>PID процесса.</w:t>
+              <w:t>int pid - PID процесса.</w:t>
             </w:r>
           </w:p>
         </w:tc>
@@ -3237,6 +2946,7 @@
                 <w:b w:val="false"/>
                 <w:b w:val="false"/>
                 <w:bCs w:val="false"/>
+                <w:i w:val="false"/>
                 <w:i w:val="false"/>
                 <w:caps w:val="false"/>
                 <w:smallCaps w:val="false"/>
@@ -3337,24 +3047,7 @@
                 <w:szCs w:val="28"/>
                 <w:shd w:fill="auto" w:val="clear"/>
               </w:rPr>
-              <w:t xml:space="preserve">unsigned long long system_code -  </w:t>
-            </w:r>
-            <w:r>
-              <w:rPr>
-                <w:rStyle w:val="SourceText"/>
-                <w:rFonts w:ascii="Times new roman" w:hAnsi="Times new roman"/>
-                <w:b w:val="false"/>
-                <w:bCs w:val="false"/>
-                <w:i w:val="false"/>
-                <w:caps w:val="false"/>
-                <w:smallCaps w:val="false"/>
-                <w:color w:val="000000"/>
-                <w:spacing w:val="0"/>
-                <w:sz w:val="28"/>
-                <w:szCs w:val="28"/>
-                <w:shd w:fill="auto" w:val="clear"/>
-              </w:rPr>
-              <w:t>Код системного вызова.</w:t>
+              <w:t>unsigned long long system_code -  Код системного вызова.</w:t>
             </w:r>
           </w:p>
           <w:p>
@@ -3381,24 +3074,7 @@
                 <w:szCs w:val="28"/>
                 <w:shd w:fill="auto" w:val="clear"/>
               </w:rPr>
-              <w:t xml:space="preserve">int pid - </w:t>
-            </w:r>
-            <w:r>
-              <w:rPr>
-                <w:rStyle w:val="SourceText"/>
-                <w:rFonts w:ascii="Times new roman" w:hAnsi="Times new roman"/>
-                <w:b w:val="false"/>
-                <w:bCs w:val="false"/>
-                <w:i w:val="false"/>
-                <w:caps w:val="false"/>
-                <w:smallCaps w:val="false"/>
-                <w:color w:val="000000"/>
-                <w:spacing w:val="0"/>
-                <w:sz w:val="28"/>
-                <w:szCs w:val="28"/>
-                <w:shd w:fill="auto" w:val="clear"/>
-              </w:rPr>
-              <w:t>PID процесса.</w:t>
+              <w:t>int pid - PID процесса.</w:t>
             </w:r>
           </w:p>
         </w:tc>
@@ -3421,6 +3097,7 @@
                 <w:b w:val="false"/>
                 <w:b w:val="false"/>
                 <w:bCs w:val="false"/>
+                <w:i w:val="false"/>
                 <w:i w:val="false"/>
                 <w:caps w:val="false"/>
                 <w:smallCaps w:val="false"/>
@@ -3519,24 +3196,7 @@
                 <w:szCs w:val="28"/>
                 <w:shd w:fill="auto" w:val="clear"/>
               </w:rPr>
-              <w:t xml:space="preserve">const char* line - </w:t>
-            </w:r>
-            <w:r>
-              <w:rPr>
-                <w:rStyle w:val="SourceText"/>
-                <w:rFonts w:ascii="Times new roman" w:hAnsi="Times new roman"/>
-                <w:b w:val="false"/>
-                <w:bCs w:val="false"/>
-                <w:i w:val="false"/>
-                <w:caps w:val="false"/>
-                <w:smallCaps w:val="false"/>
-                <w:color w:val="000000"/>
-                <w:spacing w:val="0"/>
-                <w:sz w:val="28"/>
-                <w:szCs w:val="28"/>
-                <w:shd w:fill="auto" w:val="clear"/>
-              </w:rPr>
-              <w:t>Строка с информацией о команде.</w:t>
+              <w:t>const char* line - Строка с информацией о команде.</w:t>
             </w:r>
           </w:p>
           <w:p>
@@ -3563,24 +3223,7 @@
                 <w:szCs w:val="28"/>
                 <w:shd w:fill="auto" w:val="clear"/>
               </w:rPr>
-              <w:t xml:space="preserve">int pid - </w:t>
-            </w:r>
-            <w:r>
-              <w:rPr>
-                <w:rStyle w:val="SourceText"/>
-                <w:rFonts w:ascii="Times new roman" w:hAnsi="Times new roman"/>
-                <w:b w:val="false"/>
-                <w:bCs w:val="false"/>
-                <w:i w:val="false"/>
-                <w:caps w:val="false"/>
-                <w:smallCaps w:val="false"/>
-                <w:color w:val="000000"/>
-                <w:spacing w:val="0"/>
-                <w:sz w:val="28"/>
-                <w:szCs w:val="28"/>
-                <w:shd w:fill="auto" w:val="clear"/>
-              </w:rPr>
-              <w:t>PID процесса.</w:t>
+              <w:t>int pid - PID процесса.</w:t>
             </w:r>
           </w:p>
         </w:tc>
@@ -3603,6 +3246,7 @@
                 <w:b w:val="false"/>
                 <w:b w:val="false"/>
                 <w:bCs w:val="false"/>
+                <w:i w:val="false"/>
                 <w:i w:val="false"/>
                 <w:caps w:val="false"/>
                 <w:smallCaps w:val="false"/>
@@ -3628,39 +3272,7 @@
                 <w:szCs w:val="28"/>
                 <w:shd w:fill="auto" w:val="clear"/>
               </w:rPr>
-              <w:t xml:space="preserve">Логгирует </w:t>
-            </w:r>
-            <w:r>
-              <w:rPr>
-                <w:rFonts w:ascii="Times new roman" w:hAnsi="Times new roman"/>
-                <w:b w:val="false"/>
-                <w:bCs w:val="false"/>
-                <w:i w:val="false"/>
-                <w:caps w:val="false"/>
-                <w:smallCaps w:val="false"/>
-                <w:color w:val="000000"/>
-                <w:spacing w:val="0"/>
-                <w:sz w:val="28"/>
-                <w:szCs w:val="28"/>
-                <w:shd w:fill="auto" w:val="clear"/>
-              </w:rPr>
-              <w:t>сообщения мониторинга</w:t>
-            </w:r>
-            <w:r>
-              <w:rPr>
-                <w:rFonts w:ascii="Times new roman" w:hAnsi="Times new roman"/>
-                <w:b w:val="false"/>
-                <w:bCs w:val="false"/>
-                <w:i w:val="false"/>
-                <w:caps w:val="false"/>
-                <w:smallCaps w:val="false"/>
-                <w:color w:val="000000"/>
-                <w:spacing w:val="0"/>
-                <w:sz w:val="28"/>
-                <w:szCs w:val="28"/>
-                <w:shd w:fill="auto" w:val="clear"/>
-              </w:rPr>
-              <w:t>.</w:t>
+              <w:t>Логгирует сообщения мониторинга.</w:t>
             </w:r>
           </w:p>
         </w:tc>
@@ -3811,6 +3423,21 @@
         <w:pStyle w:val="Heading1"/>
         <w:numPr>
           <w:ilvl w:val="0"/>
+          <w:numId w:val="0"/>
+        </w:numPr>
+        <w:spacing w:lineRule="auto" w:line="360"/>
+        <w:ind w:left="0" w:hanging="0"/>
+        <w:rPr/>
+      </w:pPr>
+      <w:r>
+        <w:rPr/>
+      </w:r>
+    </w:p>
+    <w:p>
+      <w:pPr>
+        <w:pStyle w:val="Heading1"/>
+        <w:numPr>
+          <w:ilvl w:val="0"/>
           <w:numId w:val="3"/>
         </w:numPr>
         <w:spacing w:lineRule="auto" w:line="360"/>
@@ -3825,9 +3452,9 @@
           <w:szCs w:val="28"/>
         </w:rPr>
       </w:pPr>
-      <w:bookmarkStart w:id="9" w:name="__RefHeading___Toc844_2594690726"/>
-      <w:bookmarkStart w:id="10" w:name="_Toc149462508"/>
-      <w:bookmarkEnd w:id="9"/>
+      <w:bookmarkStart w:id="18" w:name="__RefHeading___Toc844_2594690726"/>
+      <w:bookmarkStart w:id="19" w:name="_Toc149462508"/>
+      <w:bookmarkEnd w:id="18"/>
       <w:r>
         <w:rPr>
           <w:rFonts w:cs="Times New Roman" w:ascii="Times New Roman" w:hAnsi="Times New Roman"/>
@@ -3839,7 +3466,7 @@
         </w:rPr>
         <w:t>Рекомендации пользователю</w:t>
       </w:r>
-      <w:bookmarkEnd w:id="10"/>
+      <w:bookmarkEnd w:id="19"/>
     </w:p>
     <w:p>
       <w:pPr>
@@ -3852,26 +3479,30 @@
           <w:szCs w:val="28"/>
         </w:rPr>
       </w:pPr>
-      <w:r>
-        <w:rPr>
-          <w:sz w:val="28"/>
-          <w:szCs w:val="28"/>
-        </w:rPr>
-        <w:t>https://github.com/v131v/linux_labs_3_sem/blob/main/lab</w:t>
-      </w:r>
-      <w:r>
-        <w:rPr>
-          <w:sz w:val="28"/>
-          <w:szCs w:val="28"/>
-        </w:rPr>
-        <w:t>3</w:t>
-      </w:r>
-      <w:r>
-        <w:rPr>
-          <w:sz w:val="28"/>
-          <w:szCs w:val="28"/>
-        </w:rPr>
-        <w:t>/README.md</w:t>
+      <w:hyperlink r:id="rId3">
+        <w:r>
+          <w:rPr>
+            <w:rStyle w:val="InternetLink"/>
+            <w:sz w:val="28"/>
+            <w:szCs w:val="28"/>
+          </w:rPr>
+          <w:t>https://github.com/v131v/linux_labs_3_sem/blob/main/lab3/README.md</w:t>
+        </w:r>
+      </w:hyperlink>
+    </w:p>
+    <w:p>
+      <w:pPr>
+        <w:pStyle w:val="Normal"/>
+        <w:spacing w:lineRule="auto" w:line="360"/>
+        <w:ind w:firstLine="709"/>
+        <w:jc w:val="both"/>
+        <w:rPr>
+          <w:sz w:val="28"/>
+          <w:szCs w:val="28"/>
+        </w:rPr>
+      </w:pPr>
+      <w:r>
+        <w:rPr/>
       </w:r>
     </w:p>
     <w:p>
@@ -3893,9 +3524,9 @@
           <w:szCs w:val="28"/>
         </w:rPr>
       </w:pPr>
-      <w:bookmarkStart w:id="11" w:name="__RefHeading___Toc846_2594690726"/>
-      <w:bookmarkStart w:id="12" w:name="_Toc149462509"/>
-      <w:bookmarkEnd w:id="11"/>
+      <w:bookmarkStart w:id="20" w:name="__RefHeading___Toc846_2594690726"/>
+      <w:bookmarkStart w:id="21" w:name="_Toc149462509"/>
+      <w:bookmarkEnd w:id="20"/>
       <w:r>
         <w:rPr>
           <w:rFonts w:cs="Times New Roman" w:ascii="Times New Roman" w:hAnsi="Times New Roman"/>
@@ -3907,7 +3538,7 @@
         </w:rPr>
         <w:t>Рекомендации программисту</w:t>
       </w:r>
-      <w:bookmarkEnd w:id="12"/>
+      <w:bookmarkEnd w:id="21"/>
     </w:p>
     <w:p>
       <w:pPr>
@@ -3950,14 +3581,7 @@
           <w:sz w:val="28"/>
           <w:szCs w:val="28"/>
         </w:rPr>
-        <w:t>ОС</w:t>
-      </w:r>
-      <w:r>
-        <w:rPr>
-          <w:sz w:val="28"/>
-          <w:szCs w:val="28"/>
-        </w:rPr>
-        <w:t xml:space="preserve"> linux</w:t>
+        <w:t>ОС linux</w:t>
       </w:r>
     </w:p>
     <w:p>
@@ -3984,6 +3608,20 @@
     </w:p>
     <w:p>
       <w:pPr>
+        <w:pStyle w:val="TextBody"/>
+        <w:spacing w:lineRule="auto" w:line="360"/>
+        <w:jc w:val="both"/>
+        <w:rPr>
+          <w:sz w:val="28"/>
+          <w:szCs w:val="28"/>
+        </w:rPr>
+      </w:pPr>
+      <w:r>
+        <w:rPr/>
+      </w:r>
+    </w:p>
+    <w:p>
+      <w:pPr>
         <w:pStyle w:val="Heading1"/>
         <w:numPr>
           <w:ilvl w:val="0"/>
@@ -4001,9 +3639,9 @@
           <w:szCs w:val="28"/>
         </w:rPr>
       </w:pPr>
-      <w:bookmarkStart w:id="13" w:name="__RefHeading___Toc848_2594690726"/>
-      <w:bookmarkStart w:id="14" w:name="_Toc149462510"/>
-      <w:bookmarkEnd w:id="13"/>
+      <w:bookmarkStart w:id="22" w:name="__RefHeading___Toc848_2594690726"/>
+      <w:bookmarkStart w:id="23" w:name="_Toc149462510"/>
+      <w:bookmarkEnd w:id="22"/>
       <w:r>
         <w:rPr>
           <w:rFonts w:cs="Times New Roman" w:ascii="Times New Roman" w:hAnsi="Times New Roman"/>
@@ -4015,13 +3653,16 @@
         </w:rPr>
         <w:t>Контрольный пример</w:t>
       </w:r>
-      <w:bookmarkEnd w:id="14"/>
+      <w:bookmarkEnd w:id="23"/>
     </w:p>
     <w:p>
       <w:pPr>
         <w:pStyle w:val="Normal"/>
-        <w:spacing w:lineRule="auto" w:line="360"/>
-        <w:ind w:firstLine="709"/>
+        <w:widowControl/>
+        <w:suppressAutoHyphens w:val="true"/>
+        <w:bidi w:val="0"/>
+        <w:spacing w:lineRule="auto" w:line="360" w:before="0" w:after="0"/>
+        <w:ind w:left="0" w:right="0" w:firstLine="540"/>
         <w:jc w:val="both"/>
         <w:rPr/>
       </w:pPr>
@@ -4103,8 +3744,8 @@
         <w:rPr>
           <w:i/>
           <w:iCs/>
-          <w:sz w:val="24"/>
-          <w:szCs w:val="24"/>
+          <w:sz w:val="28"/>
+          <w:szCs w:val="28"/>
         </w:rPr>
         <w:drawing>
           <wp:anchor behindDoc="0" distT="0" distB="0" distL="0" distR="0" simplePos="0" locked="0" layoutInCell="0" allowOverlap="1" relativeHeight="2">
@@ -4132,7 +3773,7 @@
                     </pic:cNvPicPr>
                   </pic:nvPicPr>
                   <pic:blipFill>
-                    <a:blip r:embed="rId2"/>
+                    <a:blip r:embed="rId4"/>
                     <a:stretch>
                       <a:fillRect/>
                     </a:stretch>
@@ -4471,9 +4112,9 @@
           <w:szCs w:val="28"/>
         </w:rPr>
       </w:pPr>
-      <w:bookmarkStart w:id="15" w:name="__RefHeading___Toc850_2594690726"/>
-      <w:bookmarkStart w:id="16" w:name="_Toc149462511"/>
-      <w:bookmarkEnd w:id="15"/>
+      <w:bookmarkStart w:id="24" w:name="__RefHeading___Toc850_2594690726"/>
+      <w:bookmarkStart w:id="25" w:name="_Toc149462511"/>
+      <w:bookmarkEnd w:id="24"/>
       <w:r>
         <w:rPr>
           <w:rFonts w:cs="Times New Roman" w:ascii="Times New Roman" w:hAnsi="Times New Roman"/>
@@ -4485,7 +4126,7 @@
         </w:rPr>
         <w:t>Заключение</w:t>
       </w:r>
-      <w:bookmarkEnd w:id="16"/>
+      <w:bookmarkEnd w:id="25"/>
     </w:p>
     <w:p>
       <w:pPr>
@@ -4598,7 +4239,7 @@
         <w:jc w:val="left"/>
         <w:rPr/>
       </w:pPr>
-      <w:hyperlink r:id="rId3">
+      <w:hyperlink r:id="rId5">
         <w:r>
           <w:rPr>
             <w:rStyle w:val="InternetLink"/>
@@ -4654,8 +4295,8 @@
           <w:bCs/>
         </w:rPr>
       </w:pPr>
-      <w:bookmarkStart w:id="17" w:name="__RefHeading___Toc852_2594690726"/>
-      <w:bookmarkEnd w:id="17"/>
+      <w:bookmarkStart w:id="26" w:name="__RefHeading___Toc852_2594690726"/>
+      <w:bookmarkEnd w:id="26"/>
       <w:r>
         <w:rPr>
           <w:rFonts w:ascii="Times new roman" w:hAnsi="Times new roman"/>
@@ -4687,6 +4328,8 @@
         <w:outlineLvl w:val="0"/>
         <w:rPr/>
       </w:pPr>
+      <w:bookmarkStart w:id="27" w:name="__RefHeading___Toc794_1655828954"/>
+      <w:bookmarkEnd w:id="27"/>
       <w:r>
         <w:rPr>
           <w:rStyle w:val="InternetLink"/>
@@ -4715,7 +4358,9 @@
         <w:outlineLvl w:val="0"/>
         <w:rPr/>
       </w:pPr>
-      <w:hyperlink r:id="rId4">
+      <w:hyperlink r:id="rId6">
+        <w:bookmarkStart w:id="28" w:name="__RefHeading___Toc796_1655828954"/>
+        <w:bookmarkEnd w:id="28"/>
         <w:r>
           <w:rPr>
             <w:rStyle w:val="InternetLink"/>
@@ -4727,71 +4372,16 @@
       </w:hyperlink>
     </w:p>
     <w:sectPr>
-      <w:footerReference w:type="default" r:id="rId5"/>
       <w:type w:val="nextPage"/>
       <w:pgSz w:w="11906" w:h="16838"/>
-      <w:pgMar w:left="1701" w:right="567" w:gutter="0" w:header="0" w:top="1134" w:footer="709" w:bottom="1134"/>
+      <w:pgMar w:left="1701" w:right="567" w:gutter="0" w:header="0" w:top="1134" w:footer="0" w:bottom="1134"/>
       <w:pgNumType w:start="0" w:fmt="decimal"/>
       <w:formProt w:val="false"/>
-      <w:titlePg/>
       <w:textDirection w:val="lrTb"/>
       <w:docGrid w:type="default" w:linePitch="360" w:charSpace="4096"/>
     </w:sectPr>
   </w:body>
 </w:document>
-</file>
-
-<file path=word/footer1.xml><?xml version="1.0" encoding="utf-8"?>
-<w:ftr xmlns:o="urn:schemas-microsoft-com:office:office" xmlns:r="http://schemas.openxmlformats.org/officeDocument/2006/relationships" xmlns:v="urn:schemas-microsoft-com:vml" xmlns:w="http://schemas.openxmlformats.org/wordprocessingml/2006/main" xmlns:w10="urn:schemas-microsoft-com:office:word" xmlns:wp="http://schemas.openxmlformats.org/drawingml/2006/wordprocessingDrawing" xmlns:wps="http://schemas.microsoft.com/office/word/2010/wordprocessingShape" xmlns:wpg="http://schemas.microsoft.com/office/word/2010/wordprocessingGroup" xmlns:mc="http://schemas.openxmlformats.org/markup-compatibility/2006" xmlns:wp14="http://schemas.microsoft.com/office/word/2010/wordprocessingDrawing" xmlns:w14="http://schemas.microsoft.com/office/word/2010/wordml" xmlns:w15="http://schemas.microsoft.com/office/word/2012/wordml" mc:Ignorable="w14 wp14 w15">
-  <w:sdt>
-    <w:sdtPr>
-      <w:docPartObj>
-        <w:docPartGallery w:val="Page Numbers (Bottom of Page)"/>
-        <w:docPartUnique w:val="true"/>
-      </w:docPartObj>
-      <w:id w:val="415009021"/>
-    </w:sdtPr>
-    <w:sdtContent>
-      <w:p>
-        <w:pPr>
-          <w:pStyle w:val="Footer"/>
-          <w:jc w:val="center"/>
-          <w:rPr/>
-        </w:pPr>
-        <w:r>
-          <w:rPr/>
-          <w:fldChar w:fldCharType="begin"/>
-        </w:r>
-        <w:r>
-          <w:rPr/>
-          <w:instrText xml:space="preserve"> PAGE </w:instrText>
-        </w:r>
-        <w:r>
-          <w:rPr/>
-          <w:fldChar w:fldCharType="separate"/>
-        </w:r>
-        <w:r>
-          <w:rPr/>
-          <w:t>5</w:t>
-        </w:r>
-        <w:r>
-          <w:rPr/>
-          <w:fldChar w:fldCharType="end"/>
-        </w:r>
-      </w:p>
-    </w:sdtContent>
-  </w:sdt>
-  <w:p>
-    <w:pPr>
-      <w:pStyle w:val="Footer"/>
-      <w:jc w:val="center"/>
-      <w:rPr/>
-    </w:pPr>
-    <w:r>
-      <w:rPr/>
-    </w:r>
-  </w:p>
-</w:ftr>
 </file>
 
 <file path=word/numbering.xml><?xml version="1.0" encoding="utf-8"?>
@@ -6146,9 +5736,10 @@
       <w:outlineLvl w:val="0"/>
     </w:pPr>
     <w:rPr>
-      <w:rFonts w:ascii="Calibri Light" w:hAnsi="Calibri Light" w:eastAsia="" w:cs="" w:asciiTheme="majorHAnsi" w:cstheme="majorBidi" w:eastAsiaTheme="majorEastAsia" w:hAnsiTheme="majorHAnsi"/>
-      <w:color w:val="2F5496" w:themeColor="accent1" w:themeShade="bf"/>
-      <w:sz w:val="32"/>
+      <w:rFonts w:ascii="Times new roman" w:hAnsi="Times new roman" w:eastAsia="" w:cs="" w:cstheme="majorBidi" w:eastAsiaTheme="majorEastAsia"/>
+      <w:b/>
+      <w:color w:val="auto" w:themeShade="bf"/>
+      <w:sz w:val="28"/>
       <w:szCs w:val="32"/>
     </w:rPr>
   </w:style>
@@ -6559,6 +6150,18 @@
       <w:bCs/>
     </w:rPr>
   </w:style>
+  <w:style w:type="paragraph" w:styleId="Contents4">
+    <w:name w:val="TOC 4"/>
+    <w:basedOn w:val="Index"/>
+    <w:pPr>
+      <w:tabs>
+        <w:tab w:val="clear" w:pos="708"/>
+        <w:tab w:val="right" w:pos="9369" w:leader="dot"/>
+      </w:tabs>
+      <w:ind w:left="850" w:hanging="0"/>
+    </w:pPr>
+    <w:rPr/>
+  </w:style>
   <w:style w:type="numbering" w:styleId="NoList" w:default="1">
     <w:name w:val="No List"/>
     <w:uiPriority w:val="99"/>
